--- a/Fase 1/Evidencias Grupales/Documentos/Enunciado del Alcance del Proyecto.docx
+++ b/Fase 1/Evidencias Grupales/Documentos/Enunciado del Alcance del Proyecto.docx
@@ -617,7 +617,7 @@
                 <w:szCs w:val="24"/>
                 <w:rtl w:val="0"/>
               </w:rPr>
-              <w:t xml:space="preserve">Implementar un Dashboard inteligente con un asistente virtual</w:t>
+              <w:t xml:space="preserve">Implementar un panel de administración o Dashboard</w:t>
             </w:r>
           </w:p>
           <w:p>
@@ -641,7 +641,55 @@
                 <w:szCs w:val="24"/>
                 <w:rtl w:val="0"/>
               </w:rPr>
-              <w:t xml:space="preserve">Integrar dos modelos de aprendizaje automático, uno enfocado en la identificación de transacciones fraudulentas y otro en la creación de diseño personalizados únicos de plantas sintéticas </w:t>
+              <w:t xml:space="preserve">Integrar un modelo de aprendizaje automático enfocado en la identificación de transacciones fraudulentas</w:t>
+            </w:r>
+          </w:p>
+          <w:p>
+            <w:pPr>
+              <w:numPr>
+                <w:ilvl w:val="0"/>
+                <w:numId w:val="1"/>
+              </w:numPr>
+              <w:ind w:left="720" w:hanging="360"/>
+              <w:rPr>
+                <w:rFonts w:ascii="Calibri" w:cs="Calibri" w:eastAsia="Calibri" w:hAnsi="Calibri"/>
+                <w:sz w:val="24"/>
+                <w:szCs w:val="24"/>
+                <w:u w:val="none"/>
+              </w:rPr>
+            </w:pPr>
+            <w:r>
+              <w:rPr>
+                <w:rFonts w:ascii="Calibri" w:cs="Calibri" w:eastAsia="Calibri" w:hAnsi="Calibri"/>
+                <w:sz w:val="24"/>
+                <w:szCs w:val="24"/>
+                <w:rtl w:val="0"/>
+              </w:rPr>
+              <w:t xml:space="preserve">Implementar un sistema de validación de entrega de productos mediante un escaneo de QR</w:t>
+            </w:r>
+          </w:p>
+          <w:p>
+            <w:pPr>
+              <w:numPr>
+                <w:ilvl w:val="0"/>
+                <w:numId w:val="1"/>
+              </w:numPr>
+              <w:ind w:left="720" w:hanging="360"/>
+              <w:rPr>
+                <w:rFonts w:ascii="Calibri" w:cs="Calibri" w:eastAsia="Calibri" w:hAnsi="Calibri"/>
+                <w:sz w:val="24"/>
+                <w:szCs w:val="24"/>
+                <w:u w:val="none"/>
+              </w:rPr>
+            </w:pPr>
+            <w:r>
+              <w:rPr>
+                <w:rFonts w:ascii="Calibri" w:cs="Calibri" w:eastAsia="Calibri" w:hAnsi="Calibri"/>
+                <w:sz w:val="24"/>
+                <w:szCs w:val="24"/>
+                <w:rtl w:val="0"/>
+              </w:rPr>
+              <w:t xml:space="preserve">Implementar un sistema de roles y permisos</w:t>
             </w:r>
           </w:p>
           <w:p>
@@ -661,34 +709,6 @@
         </w:tc>
       </w:tr>
     </w:tbl>
-    <w:p>
-      <w:pPr>
-        <w:rPr>
-          <w:b w:val="1"/>
-          <w:sz w:val="28"/>
-          <w:szCs w:val="28"/>
-        </w:rPr>
-      </w:pPr>
-      <w:r>
-        <w:rPr>
-          <w:rtl w:val="0"/>
-        </w:rPr>
-      </w:r>
-    </w:p>
-    <w:p>
-      <w:pPr>
-        <w:rPr>
-          <w:b w:val="1"/>
-          <w:sz w:val="28"/>
-          <w:szCs w:val="28"/>
-        </w:rPr>
-      </w:pPr>
-      <w:r>
-        <w:rPr>
-          <w:rtl w:val="0"/>
-        </w:rPr>
-      </w:r>
-    </w:p>
     <w:p>
       <w:pPr>
         <w:rPr>
@@ -1447,10 +1467,6 @@
               <w:keepLines w:val="0"/>
               <w:pageBreakBefore w:val="0"/>
               <w:widowControl w:val="1"/>
-              <w:numPr>
-                <w:ilvl w:val="0"/>
-                <w:numId w:val="2"/>
-              </w:numPr>
               <w:pBdr>
                 <w:top w:space="0" w:sz="0" w:val="nil"/>
                 <w:left w:space="0" w:sz="0" w:val="nil"/>
@@ -1459,37 +1475,15 @@
                 <w:between w:space="0" w:sz="0" w:val="nil"/>
               </w:pBdr>
               <w:shd w:fill="auto" w:val="clear"/>
-              <w:spacing w:after="160" w:before="0" w:line="259" w:lineRule="auto"/>
-              <w:ind w:left="720" w:right="0" w:hanging="360"/>
+              <w:spacing w:after="0" w:before="0" w:line="259" w:lineRule="auto"/>
+              <w:ind w:left="0" w:right="0" w:firstLine="0"/>
               <w:jc w:val="left"/>
               <w:rPr>
                 <w:rFonts w:ascii="Calibri" w:cs="Calibri" w:eastAsia="Calibri" w:hAnsi="Calibri"/>
-                <w:i w:val="0"/>
-                <w:smallCaps w:val="0"/>
-                <w:strike w:val="0"/>
-                <w:color w:val="000000"/>
-                <w:sz w:val="24"/>
-                <w:szCs w:val="24"/>
-                <w:shd w:fill="auto" w:val="clear"/>
-                <w:vertAlign w:val="baseline"/>
-              </w:rPr>
-            </w:pPr>
-            <w:r>
-              <w:rPr>
-                <w:rFonts w:ascii="Calibri" w:cs="Calibri" w:eastAsia="Calibri" w:hAnsi="Calibri"/>
-                <w:i w:val="0"/>
-                <w:smallCaps w:val="0"/>
-                <w:strike w:val="0"/>
-                <w:color w:val="000000"/>
-                <w:sz w:val="24"/>
-                <w:szCs w:val="24"/>
-                <w:u w:val="none"/>
-                <w:shd w:fill="auto" w:val="clear"/>
-                <w:vertAlign w:val="baseline"/>
-                <w:rtl w:val="0"/>
-              </w:rPr>
-              <w:t xml:space="preserve">Generador de diseño personalizado y único de plantas sintéticas</w:t>
-            </w:r>
+                <w:sz w:val="24"/>
+                <w:szCs w:val="24"/>
+              </w:rPr>
+            </w:pPr>
             <w:r>
               <w:rPr>
                 <w:rtl w:val="0"/>
@@ -1797,7 +1791,32 @@
                 <w:vertAlign w:val="baseline"/>
                 <w:rtl w:val="0"/>
               </w:rPr>
-              <w:t xml:space="preserve">No tener una variación de presupuesto más allá de los 6 millones de pesos</w:t>
+              <w:t xml:space="preserve">No tener una variación de presupuesto más allá de los </w:t>
+            </w:r>
+            <w:r>
+              <w:rPr>
+                <w:rFonts w:ascii="Calibri" w:cs="Calibri" w:eastAsia="Calibri" w:hAnsi="Calibri"/>
+                <w:sz w:val="24"/>
+                <w:szCs w:val="24"/>
+                <w:rtl w:val="0"/>
+              </w:rPr>
+              <w:t xml:space="preserve">2</w:t>
+            </w:r>
+            <w:r>
+              <w:rPr>
+                <w:rFonts w:ascii="Calibri" w:cs="Calibri" w:eastAsia="Calibri" w:hAnsi="Calibri"/>
+                <w:i w:val="0"/>
+                <w:smallCaps w:val="0"/>
+                <w:strike w:val="0"/>
+                <w:color w:val="000000"/>
+                <w:sz w:val="24"/>
+                <w:szCs w:val="24"/>
+                <w:u w:val="none"/>
+                <w:shd w:fill="auto" w:val="clear"/>
+                <w:vertAlign w:val="baseline"/>
+                <w:rtl w:val="0"/>
+              </w:rPr>
+              <w:t xml:space="preserve"> millones de pesos</w:t>
             </w:r>
           </w:p>
           <w:p>
@@ -1883,6 +1902,19 @@
         </w:tc>
       </w:tr>
     </w:tbl>
+    <w:p>
+      <w:pPr>
+        <w:rPr>
+          <w:sz w:val="24"/>
+          <w:szCs w:val="24"/>
+        </w:rPr>
+      </w:pPr>
+      <w:r>
+        <w:rPr>
+          <w:rtl w:val="0"/>
+        </w:rPr>
+      </w:r>
+    </w:p>
     <w:p>
       <w:pPr>
         <w:rPr>
@@ -2270,7 +2302,21 @@
                 <w:vertAlign w:val="baseline"/>
                 <w:rtl w:val="0"/>
               </w:rPr>
-              <w:t xml:space="preserve">Traducción solo en español</w:t>
+              <w:t xml:space="preserve">Traducción </w:t>
+            </w:r>
+            <w:r>
+              <w:rPr>
+                <w:rFonts w:ascii="Calibri" w:cs="Calibri" w:eastAsia="Calibri" w:hAnsi="Calibri"/>
+                <w:sz w:val="24"/>
+                <w:szCs w:val="24"/>
+                <w:rtl w:val="0"/>
+              </w:rPr>
+              <w:t xml:space="preserve">a otro idiomas (Solo en español)</w:t>
+            </w:r>
+            <w:r>
+              <w:rPr>
+                <w:rtl w:val="0"/>
+              </w:rPr>
             </w:r>
           </w:p>
           <w:p>
@@ -2563,23 +2609,48 @@
                 <w:szCs w:val="24"/>
                 <w:rtl w:val="0"/>
               </w:rPr>
-              <w:t xml:space="preserve">8 </w:t>
-            </w:r>
-            <w:r>
-              <w:rPr>
-                <w:rFonts w:ascii="Calibri" w:cs="Calibri" w:eastAsia="Calibri" w:hAnsi="Calibri"/>
-                <w:i w:val="0"/>
-                <w:smallCaps w:val="0"/>
-                <w:strike w:val="0"/>
-                <w:color w:val="000000"/>
-                <w:sz w:val="24"/>
-                <w:szCs w:val="24"/>
-                <w:u w:val="none"/>
-                <w:shd w:fill="auto" w:val="clear"/>
-                <w:vertAlign w:val="baseline"/>
-                <w:rtl w:val="0"/>
-              </w:rPr>
-              <w:t xml:space="preserve">millones de pesos</w:t>
+              <w:t xml:space="preserve">13 </w:t>
+            </w:r>
+            <w:r>
+              <w:rPr>
+                <w:rFonts w:ascii="Calibri" w:cs="Calibri" w:eastAsia="Calibri" w:hAnsi="Calibri"/>
+                <w:i w:val="0"/>
+                <w:smallCaps w:val="0"/>
+                <w:strike w:val="0"/>
+                <w:color w:val="000000"/>
+                <w:sz w:val="24"/>
+                <w:szCs w:val="24"/>
+                <w:u w:val="none"/>
+                <w:shd w:fill="auto" w:val="clear"/>
+                <w:vertAlign w:val="baseline"/>
+                <w:rtl w:val="0"/>
+              </w:rPr>
+              <w:t xml:space="preserve">millones de pesos (</w:t>
+            </w:r>
+            <w:r>
+              <w:rPr>
+                <w:rFonts w:ascii="Calibri" w:cs="Calibri" w:eastAsia="Calibri" w:hAnsi="Calibri"/>
+                <w:sz w:val="24"/>
+                <w:szCs w:val="24"/>
+                <w:rtl w:val="0"/>
+              </w:rPr>
+              <w:t xml:space="preserve">342 UF</w:t>
+            </w:r>
+            <w:r>
+              <w:rPr>
+                <w:rFonts w:ascii="Calibri" w:cs="Calibri" w:eastAsia="Calibri" w:hAnsi="Calibri"/>
+                <w:i w:val="0"/>
+                <w:smallCaps w:val="0"/>
+                <w:strike w:val="0"/>
+                <w:color w:val="000000"/>
+                <w:sz w:val="24"/>
+                <w:szCs w:val="24"/>
+                <w:u w:val="none"/>
+                <w:shd w:fill="auto" w:val="clear"/>
+                <w:vertAlign w:val="baseline"/>
+                <w:rtl w:val="0"/>
+              </w:rPr>
+              <w:t xml:space="preserve">)</w:t>
             </w:r>
           </w:p>
           <w:p>
@@ -2704,7 +2775,21 @@
                 <w:vertAlign w:val="baseline"/>
                 <w:rtl w:val="0"/>
               </w:rPr>
-              <w:t xml:space="preserve">El proyecto utilizará tecnologías específicas, Angular</w:t>
+              <w:t xml:space="preserve">El proyecto utilizará tecnologías específicas, Angular, Nestjs, Node</w:t>
+            </w:r>
+            <w:r>
+              <w:rPr>
+                <w:rFonts w:ascii="Calibri" w:cs="Calibri" w:eastAsia="Calibri" w:hAnsi="Calibri"/>
+                <w:sz w:val="24"/>
+                <w:szCs w:val="24"/>
+                <w:rtl w:val="0"/>
+              </w:rPr>
+              <w:t xml:space="preserve">JS, Django, Python, Ionic y Postgresql.</w:t>
+            </w:r>
+            <w:r>
+              <w:rPr>
+                <w:rtl w:val="0"/>
+              </w:rPr>
             </w:r>
           </w:p>
           <w:p>
@@ -3003,6 +3088,110 @@
         </w:tc>
       </w:tr>
     </w:tbl>
+    <w:p>
+      <w:pPr>
+        <w:rPr>
+          <w:sz w:val="24"/>
+          <w:szCs w:val="24"/>
+        </w:rPr>
+      </w:pPr>
+      <w:r>
+        <w:rPr>
+          <w:rtl w:val="0"/>
+        </w:rPr>
+      </w:r>
+    </w:p>
+    <w:p>
+      <w:pPr>
+        <w:rPr>
+          <w:sz w:val="24"/>
+          <w:szCs w:val="24"/>
+        </w:rPr>
+      </w:pPr>
+      <w:r>
+        <w:rPr>
+          <w:rtl w:val="0"/>
+        </w:rPr>
+      </w:r>
+    </w:p>
+    <w:p>
+      <w:pPr>
+        <w:rPr>
+          <w:sz w:val="24"/>
+          <w:szCs w:val="24"/>
+        </w:rPr>
+      </w:pPr>
+      <w:r>
+        <w:rPr>
+          <w:rtl w:val="0"/>
+        </w:rPr>
+      </w:r>
+    </w:p>
+    <w:p>
+      <w:pPr>
+        <w:rPr>
+          <w:sz w:val="24"/>
+          <w:szCs w:val="24"/>
+        </w:rPr>
+      </w:pPr>
+      <w:r>
+        <w:rPr>
+          <w:rtl w:val="0"/>
+        </w:rPr>
+      </w:r>
+    </w:p>
+    <w:p>
+      <w:pPr>
+        <w:rPr>
+          <w:sz w:val="24"/>
+          <w:szCs w:val="24"/>
+        </w:rPr>
+      </w:pPr>
+      <w:r>
+        <w:rPr>
+          <w:rtl w:val="0"/>
+        </w:rPr>
+      </w:r>
+    </w:p>
+    <w:p>
+      <w:pPr>
+        <w:rPr>
+          <w:sz w:val="24"/>
+          <w:szCs w:val="24"/>
+        </w:rPr>
+      </w:pPr>
+      <w:r>
+        <w:rPr>
+          <w:rtl w:val="0"/>
+        </w:rPr>
+      </w:r>
+    </w:p>
+    <w:p>
+      <w:pPr>
+        <w:rPr>
+          <w:sz w:val="24"/>
+          <w:szCs w:val="24"/>
+        </w:rPr>
+      </w:pPr>
+      <w:r>
+        <w:rPr>
+          <w:rtl w:val="0"/>
+        </w:rPr>
+      </w:r>
+    </w:p>
+    <w:p>
+      <w:pPr>
+        <w:rPr>
+          <w:sz w:val="24"/>
+          <w:szCs w:val="24"/>
+        </w:rPr>
+      </w:pPr>
+      <w:r>
+        <w:rPr>
+          <w:rtl w:val="0"/>
+        </w:rPr>
+      </w:r>
+    </w:p>
     <w:p>
       <w:pPr>
         <w:rPr>
@@ -3175,7 +3364,21 @@
                 <w:vertAlign w:val="baseline"/>
                 <w:rtl w:val="0"/>
               </w:rPr>
-              <w:t xml:space="preserve">Conocimiento básico de tecnología</w:t>
+              <w:t xml:space="preserve">Conocimiento básico de las </w:t>
+            </w:r>
+            <w:r>
+              <w:rPr>
+                <w:rFonts w:ascii="Calibri" w:cs="Calibri" w:eastAsia="Calibri" w:hAnsi="Calibri"/>
+                <w:sz w:val="24"/>
+                <w:szCs w:val="24"/>
+                <w:rtl w:val="0"/>
+              </w:rPr>
+              <w:t xml:space="preserve">tecnologías</w:t>
+            </w:r>
+            <w:r>
+              <w:rPr>
+                <w:rtl w:val="0"/>
+              </w:rPr>
             </w:r>
           </w:p>
           <w:p>
@@ -3379,8 +3582,12 @@
             </w:r>
             <w:r>
               <w:rPr>
-                <w:rtl w:val="0"/>
-              </w:rPr>
+                <w:rFonts w:ascii="Calibri" w:cs="Calibri" w:eastAsia="Calibri" w:hAnsi="Calibri"/>
+                <w:sz w:val="24"/>
+                <w:szCs w:val="24"/>
+                <w:rtl w:val="0"/>
+              </w:rPr>
+              <w:t xml:space="preserve"> al proyecto</w:t>
             </w:r>
           </w:p>
         </w:tc>
